--- a/Nalanda_Common_spell/17-Atisha/work_collated_docx/BA8A99B7_format_namgyal.docx
+++ b/Nalanda_Common_spell/17-Atisha/work_collated_docx/BA8A99B7_format_namgyal.docx
@@ -7,7 +7,7 @@
         <w:pStyle w:val="FirstParagraph"/>
       </w:pPr>
       <w:r>
-        <w:t xml:space="preserve">༄༅༅། །​རྒྱ་གར་སྐད་དུ། སཾ་གྲ་ཧ་གརྦྷ་ནཱ་མ། བོད་སྐད་དུ། སྙིང་པོ་བསྡུས་པ་ཞེས་བྱ་བ། ཐུགས་རྗེ་ཆེན་པོ་དང་ལྡན་པ་ལ་ཕྱག་འཚལ་ལོ། །​ཁམས་གསུམ་སྡུག་བསྔལ་རྒྱ་མཚོ་ཆེའི། །​དབའ་རླབས་ཤིན་ཏུ་འཁྲུགས་པ་ནི། །​དགེ་དང་མི་དགེ་ལ་སོགས་པའི། །​ཟག་བཅས་ལས་ལས་ངེས་པར་འབྱུང་། །​དེ་དག་ཆགས་སྡང་ལ་སོགས་པའི། །​ཉོན་མོངས་རྒྱུ་ཡིས་བསྐྱེད་པ་སྟེ། །​དེ་དག་འབྱུང་བའི་རྒྱུ་ཉིད་ཀྱང་། །​ཡིད་དུ་འོང་དང་མི་འོང་སོགས། །​གཉིས་སུ་འཛིན་པ་ཉིད་ལས་བྱུང་། །​ཐམས་ཅད་འབྱུང་བའི་རྒྱུ་ཉིད་ནི། །​རྟག་དང་ཁྱབ་དང་གཅིག་པུ་སོགས། །​དངོས་པོར་འཛིན་པའི་གདོན་ཡིན་ཏེ། །​དེ་བས་སྐལ་ལྡན་སྐྱེས་བུ་ནི། །​བདག་གཞན་གྲོལ་བ་དོན་གཉེར་བས། །​རྟེན་ཅིང་འབྲེལ་འབྱུང་ལ་སོགས་པའི། །​རིགས་པ་གང་ལ་གོམས་པ་ཡིས། །​དངོས་པོར་འཛིན་པ་བཟློག་པར་བྱ། །​ཕྱི་ནང་ཆོས་རྣམས་ཐམས་ཅད་ཀུན། །​མཚན་མ་ཐམས་ཅད་དང་བྲལ་བའི། །​ནམ་མཁའ་ལྟ་བུར་ཤེས་བྱས་ལ། །​དངོས་འཛིན་གདོན་གྱིས་བརླབས་པ་</w:t>
+        <w:t xml:space="preserve">༄༅། །​སྙིང་པོ་བསྡུས་པ།༄༅༅། །​རྒྱ་གར་སྐད་དུ། སཾ་གྲ་ཧ་གརྦྷ་ནཱ་མ། བོད་སྐད་དུ། སྙིང་པོ་བསྡུས་པ་ཞེས་བྱ་བ། ཐུགས་རྗེ་ཆེན་པོ་དང་ལྡན་པ་ལ་ཕྱག་འཚལ་ལོ། །​ཁམས་གསུམ་སྡུག་བསྔལ་རྒྱ་མཚོ་ཆེའི། །​དབའ་རླབས་ཤིན་ཏུ་འཁྲུགས་པ་ནི། །​དགེ་དང་མི་དགེ་ལ་སོགས་པའི། །​ཟག་བཅས་ལས་ལས་ངེས་པར་འབྱུང་། །​དེ་དག་ཆགས་སྡང་ལ་སོགས་པའི། །​ཉོན་མོངས་རྒྱུ་ཡིས་བསྐྱེད་པ་སྟེ། །​དེ་དག་འབྱུང་བའི་རྒྱུ་ཉིད་ཀྱང་། །​ཡིད་དུ་འོང་དང་མི་འོང་སོགས། །​གཉིས་སུ་འཛིན་པ་ཉིད་ལས་བྱུང་། །​ཐམས་ཅད་འབྱུང་བའི་རྒྱུ་ཉིད་ནི། །​རྟག་དང་ཁྱབ་དང་གཅིག་པུ་སོགས། །​དངོས་པོར་འཛིན་པའི་གདོན་ཡིན་ཏེ། །​དེ་བས་སྐལ་ལྡན་སྐྱེས་བུ་ནི། །​བདག་གཞན་གྲོལ་བ་དོན་གཉེར་བས། །​རྟེན་ཅིང་འབྲེལ་འབྱུང་ལ་སོགས་པའི། །​རིགས་པ་གང་ལ་གོམས་པ་ཡིས། །​དངོས་པོར་འཛིན་པ་བཟློག་པར་བྱ། །​ཕྱི་ནང་ཆོས་རྣམས་ཐམས་ཅད་ཀུན། །​མཚན་མ་ཐམས་ཅད་དང་བྲལ་བའི། །​ནམ་མཁའ་ལྟ་བུར་ཤེས་བྱས་ལ། །​དངོས་འཛིན་གདོན་གྱིས་བརླབས་པ་</w:t>
       </w:r>
       <w:r>
         <w:rPr>
